--- a/data/data_dictionary.docx
+++ b/data/data_dictionary.docx
@@ -27,7 +27,7 @@
         <w:pStyle w:val="FirstParagraph"/>
       </w:pPr>
       <w:r>
-        <w:t xml:space="preserve">There are 8 tables of data which comprise this database. These are stored in csv files in /data/. The original csv files are in /original_source_data/ and these were imported into a SQLite database (BromansDB.db) after running the creation statement in DB-SQL/create_monument_db.sql via rebuildDB.sh. Once in the database these tables (and related analysis tables, see analysis/analysis_dictionary) were then exported using DB-SQL/exportDatabase.sh.</w:t>
+        <w:t xml:space="preserve">There are 8 tables of data which comprise this database. These are stored in csv files in /data/. The original csv files are in /original_source_data/ and these were imported into a SQLite database (BromansDB.db) after running the creation statement in DB-SQL/create_monument_db.sql via rebuild_db.sh. Once in the database these tables (and related analysis tables, see analysis/analysis_dictionary) were then exported using DB-SQL/export_database.sh.</w:t>
       </w:r>
     </w:p>
     <w:p>
@@ -1448,7 +1448,7 @@
         <w:t xml:space="preserve"> </w:t>
       </w:r>
       <w:r>
-        <w:t xml:space="preserve">means that the longitude was not recorded in this dataset because the find spot was not specific enough (e.g., a whole province).</w:t>
+        <w:t xml:space="preserve">means that the longitude was not recorded in this dataset because the find spot was not specific enough (e.g., a whole province). Source of longitude was Trismegistos (https://www.trismegistos.org/geo/) or Pleiades (https://pleiades.stoa.org/), and if neither available, Google Maps (https://www.google.com/maps). All were subject to being edited for higher precision by the author, however.</w:t>
       </w:r>
     </w:p>
     <w:p>
@@ -1525,7 +1525,7 @@
         <w:t xml:space="preserve"> </w:t>
       </w:r>
       <w:r>
-        <w:t xml:space="preserve">means that the latitude was not recorded in this dataset because the find spot was not specific enough (e.g., a whole province).</w:t>
+        <w:t xml:space="preserve">means that the latitude was not recorded in this dataset because the find spot was not specific enough (e.g., a whole province). Source of latitude was Trismegistos (https://www.trismegistos.org/geo/) or Pleiades (https://pleiades.stoa.org/), and if neither available, Google Maps (https://www.google.com/maps). All were subject to being edited for higher precision by the author, however.</w:t>
       </w:r>
     </w:p>
     <w:p>
@@ -6860,7 +6860,7 @@
     </w:lvl>
   </w:abstractNum>
   <w:abstractNum w:abstractNumId="990">
-    <w:nsid w:val="648c7272"/>
+    <w:nsid w:val="b9119def"/>
     <w:multiLevelType w:val="multilevel"/>
     <w:lvl w:ilvl="0">
       <w:numFmt w:val="bullet"/>
@@ -6941,7 +6941,7 @@
     </w:lvl>
   </w:abstractNum>
   <w:abstractNum w:abstractNumId="991">
-    <w:nsid w:val="b2f37b13"/>
+    <w:nsid w:val="73505b4d"/>
     <w:multiLevelType w:val="multilevel"/>
     <w:lvl w:ilvl="0">
       <w:numFmt w:val="bullet"/>
@@ -7022,7 +7022,7 @@
     </w:lvl>
   </w:abstractNum>
   <w:abstractNum w:abstractNumId="99411">
-    <w:nsid w:val="a2e0f947"/>
+    <w:nsid w:val="4cc55a60"/>
     <w:multiLevelType w:val="multilevel"/>
     <w:lvl w:ilvl="0">
       <w:start w:val="1"/>
@@ -7110,7 +7110,7 @@
     </w:lvl>
   </w:abstractNum>
   <w:abstractNum w:abstractNumId="99412">
-    <w:nsid w:val="45f3b63d"/>
+    <w:nsid w:val="9d31efce"/>
     <w:multiLevelType w:val="multilevel"/>
     <w:lvl w:ilvl="0">
       <w:start w:val="2"/>
@@ -7198,7 +7198,7 @@
     </w:lvl>
   </w:abstractNum>
   <w:abstractNum w:abstractNumId="99413">
-    <w:nsid w:val="1d2c222d"/>
+    <w:nsid w:val="65e81b97"/>
     <w:multiLevelType w:val="multilevel"/>
     <w:lvl w:ilvl="0">
       <w:start w:val="3"/>
@@ -7286,7 +7286,7 @@
     </w:lvl>
   </w:abstractNum>
   <w:abstractNum w:abstractNumId="99414">
-    <w:nsid w:val="438afd28"/>
+    <w:nsid w:val="70f4744e"/>
     <w:multiLevelType w:val="multilevel"/>
     <w:lvl w:ilvl="0">
       <w:start w:val="4"/>
@@ -7374,7 +7374,7 @@
     </w:lvl>
   </w:abstractNum>
   <w:abstractNum w:abstractNumId="99415">
-    <w:nsid w:val="222233e8"/>
+    <w:nsid w:val="6db2a623"/>
     <w:multiLevelType w:val="multilevel"/>
     <w:lvl w:ilvl="0">
       <w:start w:val="5"/>
@@ -7462,7 +7462,7 @@
     </w:lvl>
   </w:abstractNum>
   <w:abstractNum w:abstractNumId="99416">
-    <w:nsid w:val="c74c519b"/>
+    <w:nsid w:val="9711aa2b"/>
     <w:multiLevelType w:val="multilevel"/>
     <w:lvl w:ilvl="0">
       <w:start w:val="6"/>
@@ -7550,7 +7550,7 @@
     </w:lvl>
   </w:abstractNum>
   <w:abstractNum w:abstractNumId="99417">
-    <w:nsid w:val="1ee24c13"/>
+    <w:nsid w:val="320d577d"/>
     <w:multiLevelType w:val="multilevel"/>
     <w:lvl w:ilvl="0">
       <w:start w:val="7"/>
@@ -7638,7 +7638,7 @@
     </w:lvl>
   </w:abstractNum>
   <w:abstractNum w:abstractNumId="99418">
-    <w:nsid w:val="b9011d98"/>
+    <w:nsid w:val="c63e597d"/>
     <w:multiLevelType w:val="multilevel"/>
     <w:lvl w:ilvl="0">
       <w:start w:val="8"/>
@@ -7726,7 +7726,7 @@
     </w:lvl>
   </w:abstractNum>
   <w:abstractNum w:abstractNumId="99419">
-    <w:nsid w:val="9bf4397a"/>
+    <w:nsid w:val="40651422"/>
     <w:multiLevelType w:val="multilevel"/>
     <w:lvl w:ilvl="0">
       <w:start w:val="9"/>
@@ -7814,7 +7814,7 @@
     </w:lvl>
   </w:abstractNum>
   <w:abstractNum w:abstractNumId="994110">
-    <w:nsid w:val="d1357cfd"/>
+    <w:nsid w:val="e92123b8"/>
     <w:multiLevelType w:val="multilevel"/>
     <w:lvl w:ilvl="0">
       <w:start w:val="10"/>
@@ -7902,7 +7902,7 @@
     </w:lvl>
   </w:abstractNum>
   <w:abstractNum w:abstractNumId="994111">
-    <w:nsid w:val="1cfcee50"/>
+    <w:nsid w:val="bc50e4cb"/>
     <w:multiLevelType w:val="multilevel"/>
     <w:lvl w:ilvl="0">
       <w:start w:val="11"/>
@@ -7990,7 +7990,7 @@
     </w:lvl>
   </w:abstractNum>
   <w:abstractNum w:abstractNumId="994112">
-    <w:nsid w:val="6b97d199"/>
+    <w:nsid w:val="4616d4df"/>
     <w:multiLevelType w:val="multilevel"/>
     <w:lvl w:ilvl="0">
       <w:start w:val="12"/>
@@ -8078,7 +8078,7 @@
     </w:lvl>
   </w:abstractNum>
   <w:abstractNum w:abstractNumId="994113">
-    <w:nsid w:val="1991ddc2"/>
+    <w:nsid w:val="a383a80e"/>
     <w:multiLevelType w:val="multilevel"/>
     <w:lvl w:ilvl="0">
       <w:start w:val="13"/>
@@ -8166,7 +8166,7 @@
     </w:lvl>
   </w:abstractNum>
   <w:abstractNum w:abstractNumId="994114">
-    <w:nsid w:val="ac28fbd0"/>
+    <w:nsid w:val="e024596b"/>
     <w:multiLevelType w:val="multilevel"/>
     <w:lvl w:ilvl="0">
       <w:start w:val="14"/>
@@ -8254,7 +8254,7 @@
     </w:lvl>
   </w:abstractNum>
   <w:abstractNum w:abstractNumId="994115">
-    <w:nsid w:val="ee6f5edd"/>
+    <w:nsid w:val="1043c430"/>
     <w:multiLevelType w:val="multilevel"/>
     <w:lvl w:ilvl="0">
       <w:start w:val="15"/>
@@ -8342,7 +8342,7 @@
     </w:lvl>
   </w:abstractNum>
   <w:abstractNum w:abstractNumId="994116">
-    <w:nsid w:val="753ccd60"/>
+    <w:nsid w:val="89cae868"/>
     <w:multiLevelType w:val="multilevel"/>
     <w:lvl w:ilvl="0">
       <w:start w:val="16"/>
@@ -8430,7 +8430,7 @@
     </w:lvl>
   </w:abstractNum>
   <w:abstractNum w:abstractNumId="994117">
-    <w:nsid w:val="aced66e1"/>
+    <w:nsid w:val="4a236160"/>
     <w:multiLevelType w:val="multilevel"/>
     <w:lvl w:ilvl="0">
       <w:start w:val="17"/>
@@ -8518,7 +8518,7 @@
     </w:lvl>
   </w:abstractNum>
   <w:abstractNum w:abstractNumId="994118">
-    <w:nsid w:val="adf20aeb"/>
+    <w:nsid w:val="be50f553"/>
     <w:multiLevelType w:val="multilevel"/>
     <w:lvl w:ilvl="0">
       <w:start w:val="18"/>
@@ -8606,7 +8606,7 @@
     </w:lvl>
   </w:abstractNum>
   <w:abstractNum w:abstractNumId="994119">
-    <w:nsid w:val="7a10e650"/>
+    <w:nsid w:val="cd9c5f4f"/>
     <w:multiLevelType w:val="multilevel"/>
     <w:lvl w:ilvl="0">
       <w:start w:val="19"/>
@@ -8694,7 +8694,7 @@
     </w:lvl>
   </w:abstractNum>
   <w:abstractNum w:abstractNumId="994120">
-    <w:nsid w:val="5ca9365f"/>
+    <w:nsid w:val="8811e804"/>
     <w:multiLevelType w:val="multilevel"/>
     <w:lvl w:ilvl="0">
       <w:start w:val="20"/>
@@ -8782,7 +8782,7 @@
     </w:lvl>
   </w:abstractNum>
   <w:abstractNum w:abstractNumId="994121">
-    <w:nsid w:val="dd23cf74"/>
+    <w:nsid w:val="19035550"/>
     <w:multiLevelType w:val="multilevel"/>
     <w:lvl w:ilvl="0">
       <w:start w:val="21"/>
@@ -8870,7 +8870,7 @@
     </w:lvl>
   </w:abstractNum>
   <w:abstractNum w:abstractNumId="994122">
-    <w:nsid w:val="fa2ef132"/>
+    <w:nsid w:val="e537f2c7"/>
     <w:multiLevelType w:val="multilevel"/>
     <w:lvl w:ilvl="0">
       <w:start w:val="22"/>
@@ -8958,7 +8958,7 @@
     </w:lvl>
   </w:abstractNum>
   <w:abstractNum w:abstractNumId="994123">
-    <w:nsid w:val="674dd895"/>
+    <w:nsid w:val="e352becc"/>
     <w:multiLevelType w:val="multilevel"/>
     <w:lvl w:ilvl="0">
       <w:start w:val="23"/>
@@ -9046,7 +9046,7 @@
     </w:lvl>
   </w:abstractNum>
   <w:abstractNum w:abstractNumId="994124">
-    <w:nsid w:val="8223891d"/>
+    <w:nsid w:val="d5d4b957"/>
     <w:multiLevelType w:val="multilevel"/>
     <w:lvl w:ilvl="0">
       <w:start w:val="24"/>
